--- a/transactional/documentation/order-confirmation-template.docx
+++ b/transactional/documentation/order-confirmation-template.docx
@@ -578,9 +578,19 @@
       <w:r>
         <w:t xml:space="preserve">-copy-1 and </w:t>
       </w:r>
-      <w:r>
-        <w:t>cta-order-details-btn</w:t>
-      </w:r>
+      <w:proofErr w:type="spellStart"/>
+      <w:r>
+        <w:t>cta</w:t>
+      </w:r>
+      <w:proofErr w:type="spellEnd"/>
+      <w:r>
+        <w:t>-order-details-</w:t>
+      </w:r>
+      <w:proofErr w:type="spellStart"/>
+      <w:r>
+        <w:t>btn</w:t>
+      </w:r>
+      <w:proofErr w:type="spellEnd"/>
       <w:r>
         <w:t xml:space="preserve"> files</w:t>
       </w:r>
@@ -651,37 +661,34 @@
         </w:numPr>
       </w:pPr>
       <w:r>
-        <w:t>SHIPPING_FNAME</w:t>
-      </w:r>
-      <w:r>
-        <w:t>—</w:t>
-      </w:r>
-      <w:r>
-        <w:t xml:space="preserve">Used in </w:t>
-      </w:r>
-      <w:r>
-        <w:t>shipping-name-address file</w:t>
-      </w:r>
-    </w:p>
-    <w:p>
-      <w:pPr>
-        <w:pStyle w:val="NoSpacing"/>
-        <w:numPr>
-          <w:ilvl w:val="0"/>
-          <w:numId w:val="1"/>
-        </w:numPr>
-      </w:pPr>
-      <w:r>
-        <w:t>SHIPPING_LNAME</w:t>
-      </w:r>
-      <w:r>
-        <w:t>—</w:t>
-      </w:r>
-      <w:r>
-        <w:t>Used in mod-order-</w:t>
-      </w:r>
-      <w:r>
-        <w:t>confirmation</w:t>
+        <w:t>SHIPPING_FNAME—Used in shipping-name-address file</w:t>
+      </w:r>
+    </w:p>
+    <w:p>
+      <w:pPr>
+        <w:pStyle w:val="NoSpacing"/>
+        <w:numPr>
+          <w:ilvl w:val="0"/>
+          <w:numId w:val="1"/>
+        </w:numPr>
+      </w:pPr>
+      <w:r>
+        <w:t>SHIPPING_LNAME—Used in shipping-name-address file</w:t>
+      </w:r>
+    </w:p>
+    <w:p>
+      <w:pPr>
+        <w:pStyle w:val="NoSpacing"/>
+        <w:numPr>
+          <w:ilvl w:val="0"/>
+          <w:numId w:val="1"/>
+        </w:numPr>
+      </w:pPr>
+      <w:r>
+        <w:t xml:space="preserve">SHIPPING_ADDRESS_1—Used in </w:t>
+      </w:r>
+      <w:r>
+        <w:t>shipping-name-address</w:t>
       </w:r>
       <w:r>
         <w:t xml:space="preserve"> file</w:t>
@@ -696,16 +703,10 @@
         </w:numPr>
       </w:pPr>
       <w:r>
-        <w:t>SHIPPING_ADDRESS_1</w:t>
-      </w:r>
-      <w:r>
-        <w:t>—</w:t>
-      </w:r>
-      <w:r>
-        <w:t>Used in mod-order-</w:t>
-      </w:r>
-      <w:r>
-        <w:t>confirmation</w:t>
+        <w:t xml:space="preserve">SHIPPING_ADDRESS_2—Used in </w:t>
+      </w:r>
+      <w:r>
+        <w:t>shipping-name-address</w:t>
       </w:r>
       <w:r>
         <w:t xml:space="preserve"> file</w:t>
@@ -720,16 +721,10 @@
         </w:numPr>
       </w:pPr>
       <w:r>
-        <w:t>SHIPPING_ADDRESS_2</w:t>
-      </w:r>
-      <w:r>
-        <w:t>—</w:t>
-      </w:r>
-      <w:r>
-        <w:t>Used in mod-order-</w:t>
-      </w:r>
-      <w:r>
-        <w:t>confirmation</w:t>
+        <w:t xml:space="preserve">SHIPPING_CITY—Used in </w:t>
+      </w:r>
+      <w:r>
+        <w:t>shipping-name-address</w:t>
       </w:r>
       <w:r>
         <w:t xml:space="preserve"> file</w:t>
@@ -744,16 +739,10 @@
         </w:numPr>
       </w:pPr>
       <w:r>
-        <w:t>SHIPPING_CITY</w:t>
-      </w:r>
-      <w:r>
-        <w:t>—</w:t>
-      </w:r>
-      <w:r>
-        <w:t>Used in mod-order-</w:t>
-      </w:r>
-      <w:r>
-        <w:t>confirmation</w:t>
+        <w:t xml:space="preserve">SHIPPING_STATE—Used in </w:t>
+      </w:r>
+      <w:r>
+        <w:t>shipping-name-address</w:t>
       </w:r>
       <w:r>
         <w:t xml:space="preserve"> file</w:t>
@@ -768,16 +757,10 @@
         </w:numPr>
       </w:pPr>
       <w:r>
-        <w:t>SHIPPING_STATE</w:t>
-      </w:r>
-      <w:r>
-        <w:t>—</w:t>
-      </w:r>
-      <w:r>
-        <w:t>Used in mod-order-</w:t>
-      </w:r>
-      <w:r>
-        <w:t>confirmation</w:t>
+        <w:t xml:space="preserve">SHIPPING_ZIP—Used in </w:t>
+      </w:r>
+      <w:r>
+        <w:t>shipping-name-address</w:t>
       </w:r>
       <w:r>
         <w:t xml:space="preserve"> file</w:t>
@@ -792,43 +775,13 @@
         </w:numPr>
       </w:pPr>
       <w:r>
-        <w:t>SHIPPING_ZIP</w:t>
-      </w:r>
-      <w:r>
-        <w:t>—</w:t>
-      </w:r>
-      <w:r>
-        <w:t>Used in mod-order-</w:t>
-      </w:r>
-      <w:r>
-        <w:t>confirmation</w:t>
-      </w:r>
-      <w:r>
-        <w:t xml:space="preserve"> file</w:t>
-      </w:r>
-    </w:p>
-    <w:p>
-      <w:pPr>
-        <w:pStyle w:val="NoSpacing"/>
-        <w:numPr>
-          <w:ilvl w:val="0"/>
-          <w:numId w:val="1"/>
-        </w:numPr>
-      </w:pPr>
-      <w:r>
-        <w:t>SHIPPING_COUNTRY</w:t>
-      </w:r>
-      <w:r>
-        <w:t>—</w:t>
-      </w:r>
-      <w:r>
-        <w:t>Used in mod-order-</w:t>
-      </w:r>
-      <w:r>
-        <w:t>confirmation</w:t>
-      </w:r>
-      <w:r>
-        <w:t xml:space="preserve"> file</w:t>
+        <w:t xml:space="preserve">SHIPPING_COUNTRY—Used in </w:t>
+      </w:r>
+      <w:r>
+        <w:t xml:space="preserve">shipping-name-address </w:t>
+      </w:r>
+      <w:r>
+        <w:t>file</w:t>
       </w:r>
     </w:p>
     <w:p>
@@ -1923,6 +1876,7 @@
   <w:style w:type="character" w:default="1" w:styleId="DefaultParagraphFont">
     <w:name w:val="Default Paragraph Font"/>
     <w:uiPriority w:val="1"/>
+    <w:semiHidden/>
     <w:unhideWhenUsed/>
   </w:style>
   <w:style w:type="table" w:default="1" w:styleId="TableNormal">

--- a/transactional/documentation/order-confirmation-template.docx
+++ b/transactional/documentation/order-confirmation-template.docx
@@ -25,7 +25,7 @@
           <w:sz w:val="32"/>
           <w:szCs w:val="32"/>
         </w:rPr>
-        <w:t>Confirmation</w:t>
+        <w:t>Return</w:t>
       </w:r>
       <w:r>
         <w:rPr>
@@ -35,6 +35,14 @@
         </w:rPr>
         <w:t xml:space="preserve"> Template</w:t>
       </w:r>
+      <w:r>
+        <w:rPr>
+          <w:b/>
+          <w:sz w:val="32"/>
+          <w:szCs w:val="32"/>
+        </w:rPr>
+        <w:t>s</w:t>
+      </w:r>
     </w:p>
     <w:p>
       <w:pPr>
@@ -69,7 +77,7 @@
         <w:rPr>
           <w:b/>
         </w:rPr>
-        <w:t>confirmation</w:t>
+        <w:t>return</w:t>
       </w:r>
       <w:r>
         <w:rPr>
@@ -93,7 +101,31 @@
         <w:rPr>
           <w:b/>
         </w:rPr>
-        <w:t xml:space="preserve"> for an example of </w:t>
+        <w:t xml:space="preserve"> </w:t>
+      </w:r>
+      <w:r>
+        <w:rPr>
+          <w:b/>
+        </w:rPr>
+        <w:t xml:space="preserve">and order-return-received-sample-gc.html </w:t>
+      </w:r>
+      <w:r>
+        <w:rPr>
+          <w:b/>
+        </w:rPr>
+        <w:t>for example</w:t>
+      </w:r>
+      <w:r>
+        <w:rPr>
+          <w:b/>
+        </w:rPr>
+        <w:t>s</w:t>
+      </w:r>
+      <w:r>
+        <w:rPr>
+          <w:b/>
+        </w:rPr>
+        <w:t xml:space="preserve"> of </w:t>
       </w:r>
       <w:r>
         <w:rPr>
@@ -105,7 +137,19 @@
         <w:rPr>
           <w:b/>
         </w:rPr>
-        <w:t xml:space="preserve"> a fully rendered email </w:t>
+        <w:t xml:space="preserve"> </w:t>
+      </w:r>
+      <w:r>
+        <w:rPr>
+          <w:b/>
+        </w:rPr>
+        <w:t xml:space="preserve">the </w:t>
+      </w:r>
+      <w:r>
+        <w:rPr>
+          <w:b/>
+        </w:rPr>
+        <w:t xml:space="preserve">fully rendered emails </w:t>
       </w:r>
       <w:r>
         <w:rPr>
@@ -182,22 +226,61 @@
         <w:rPr>
           <w:b/>
         </w:rPr>
+        <w:t xml:space="preserve"> for Return</w:t>
+      </w:r>
+      <w:r>
+        <w:rPr>
+          <w:b/>
+        </w:rPr>
+        <w:t xml:space="preserve"> email</w:t>
+      </w:r>
+      <w:r>
+        <w:rPr>
+          <w:b/>
+        </w:rPr>
         <w:t>:</w:t>
       </w:r>
       <w:r>
-        <w:t xml:space="preserve"> Y</w:t>
-      </w:r>
-      <w:r>
-        <w:t xml:space="preserve">our </w:t>
+        <w:t xml:space="preserve"> </w:t>
       </w:r>
       <w:r>
         <w:t>DOMAIN</w:t>
       </w:r>
       <w:r>
-        <w:t xml:space="preserve"> order </w:t>
-      </w:r>
-      <w:r>
-        <w:t>is placed</w:t>
+        <w:t xml:space="preserve"> merchandise return instructions</w:t>
+      </w:r>
+    </w:p>
+    <w:p>
+      <w:pPr>
+        <w:pStyle w:val="NoSpacing"/>
+        <w:numPr>
+          <w:ilvl w:val="0"/>
+          <w:numId w:val="3"/>
+        </w:numPr>
+      </w:pPr>
+      <w:r>
+        <w:rPr>
+          <w:b/>
+        </w:rPr>
+        <w:t>Subject for Return Received</w:t>
+      </w:r>
+      <w:r>
+        <w:rPr>
+          <w:b/>
+        </w:rPr>
+        <w:t xml:space="preserve"> email</w:t>
+      </w:r>
+      <w:r>
+        <w:rPr>
+          <w:b/>
+        </w:rPr>
+        <w:t>:</w:t>
+      </w:r>
+      <w:r>
+        <w:t xml:space="preserve"> Your DOMAIN </w:t>
+      </w:r>
+      <w:r>
+        <w:t>guitarcenter.com merchandise return</w:t>
       </w:r>
     </w:p>
     <w:p>
@@ -564,6 +647,51 @@
         </w:numPr>
       </w:pPr>
       <w:r>
+        <w:t>RA_NUM</w:t>
+      </w:r>
+      <w:r>
+        <w:t>—Used in order-return-copy-1</w:t>
+      </w:r>
+    </w:p>
+    <w:p>
+      <w:pPr>
+        <w:pStyle w:val="NoSpacing"/>
+        <w:numPr>
+          <w:ilvl w:val="0"/>
+          <w:numId w:val="1"/>
+        </w:numPr>
+      </w:pPr>
+      <w:r>
+        <w:t>RETURN_LABEL_URL</w:t>
+      </w:r>
+      <w:r>
+        <w:t>—Used in order-return-label</w:t>
+      </w:r>
+    </w:p>
+    <w:p>
+      <w:pPr>
+        <w:pStyle w:val="NoSpacing"/>
+        <w:numPr>
+          <w:ilvl w:val="0"/>
+          <w:numId w:val="1"/>
+        </w:numPr>
+      </w:pPr>
+      <w:r>
+        <w:t>PKG_NUM</w:t>
+      </w:r>
+      <w:r>
+        <w:t>—Used in order-return-label</w:t>
+      </w:r>
+    </w:p>
+    <w:p>
+      <w:pPr>
+        <w:pStyle w:val="NoSpacing"/>
+        <w:numPr>
+          <w:ilvl w:val="0"/>
+          <w:numId w:val="1"/>
+        </w:numPr>
+      </w:pPr>
+      <w:r>
         <w:t>ORDER_NUM</w:t>
       </w:r>
       <w:r>
@@ -607,22 +735,16 @@
         </w:numPr>
       </w:pPr>
       <w:r>
-        <w:t>ORDER</w:t>
-      </w:r>
-      <w:r>
-        <w:t>_DATE</w:t>
-      </w:r>
-      <w:r>
-        <w:t xml:space="preserve">—Used in </w:t>
-      </w:r>
-      <w:r>
-        <w:t>mod-order-</w:t>
-      </w:r>
-      <w:r>
-        <w:t>confirmation</w:t>
-      </w:r>
-      <w:r>
-        <w:t xml:space="preserve"> file</w:t>
+        <w:t>PRODUCT_IMAGE</w:t>
+      </w:r>
+      <w:r>
+        <w:t>—</w:t>
+      </w:r>
+      <w:r>
+        <w:t xml:space="preserve">Used in </w:t>
+      </w:r>
+      <w:r>
+        <w:t>product-detail file</w:t>
       </w:r>
     </w:p>
     <w:p>
@@ -634,7 +756,7 @@
         </w:numPr>
       </w:pPr>
       <w:r>
-        <w:t>SHIPPING_METHOD</w:t>
+        <w:t>PRODUCT_NAME</w:t>
       </w:r>
       <w:r>
         <w:t>—</w:t>
@@ -643,13 +765,7 @@
         <w:t xml:space="preserve">Used in </w:t>
       </w:r>
       <w:r>
-        <w:t>mod-order-</w:t>
-      </w:r>
-      <w:r>
-        <w:t>confirmation</w:t>
-      </w:r>
-      <w:r>
-        <w:t xml:space="preserve"> file</w:t>
+        <w:t>product-detail file</w:t>
       </w:r>
     </w:p>
     <w:p>
@@ -661,7 +777,16 @@
         </w:numPr>
       </w:pPr>
       <w:r>
-        <w:t>SHIPPING_FNAME—Used in shipping-name-address file</w:t>
+        <w:t>PRODUCT_NUM</w:t>
+      </w:r>
+      <w:r>
+        <w:t>—</w:t>
+      </w:r>
+      <w:r>
+        <w:t xml:space="preserve">Used in </w:t>
+      </w:r>
+      <w:r>
+        <w:t>product-detail file</w:t>
       </w:r>
     </w:p>
     <w:p>
@@ -673,7 +798,16 @@
         </w:numPr>
       </w:pPr>
       <w:r>
-        <w:t>SHIPPING_LNAME—Used in shipping-name-address file</w:t>
+        <w:t>UNIT_PRICE</w:t>
+      </w:r>
+      <w:r>
+        <w:t>—</w:t>
+      </w:r>
+      <w:r>
+        <w:t xml:space="preserve">Used in </w:t>
+      </w:r>
+      <w:r>
+        <w:t>product-detail file</w:t>
       </w:r>
     </w:p>
     <w:p>
@@ -685,13 +819,16 @@
         </w:numPr>
       </w:pPr>
       <w:r>
-        <w:t xml:space="preserve">SHIPPING_ADDRESS_1—Used in </w:t>
-      </w:r>
-      <w:r>
-        <w:t>shipping-name-address</w:t>
-      </w:r>
-      <w:r>
-        <w:t xml:space="preserve"> file</w:t>
+        <w:t>QUANTITY</w:t>
+      </w:r>
+      <w:r>
+        <w:t>—</w:t>
+      </w:r>
+      <w:r>
+        <w:t xml:space="preserve">Used in </w:t>
+      </w:r>
+      <w:r>
+        <w:t>product-detail file</w:t>
       </w:r>
     </w:p>
     <w:p>
@@ -703,97 +840,7 @@
         </w:numPr>
       </w:pPr>
       <w:r>
-        <w:t xml:space="preserve">SHIPPING_ADDRESS_2—Used in </w:t>
-      </w:r>
-      <w:r>
-        <w:t>shipping-name-address</w:t>
-      </w:r>
-      <w:r>
-        <w:t xml:space="preserve"> file</w:t>
-      </w:r>
-    </w:p>
-    <w:p>
-      <w:pPr>
-        <w:pStyle w:val="NoSpacing"/>
-        <w:numPr>
-          <w:ilvl w:val="0"/>
-          <w:numId w:val="1"/>
-        </w:numPr>
-      </w:pPr>
-      <w:r>
-        <w:t xml:space="preserve">SHIPPING_CITY—Used in </w:t>
-      </w:r>
-      <w:r>
-        <w:t>shipping-name-address</w:t>
-      </w:r>
-      <w:r>
-        <w:t xml:space="preserve"> file</w:t>
-      </w:r>
-    </w:p>
-    <w:p>
-      <w:pPr>
-        <w:pStyle w:val="NoSpacing"/>
-        <w:numPr>
-          <w:ilvl w:val="0"/>
-          <w:numId w:val="1"/>
-        </w:numPr>
-      </w:pPr>
-      <w:r>
-        <w:t xml:space="preserve">SHIPPING_STATE—Used in </w:t>
-      </w:r>
-      <w:r>
-        <w:t>shipping-name-address</w:t>
-      </w:r>
-      <w:r>
-        <w:t xml:space="preserve"> file</w:t>
-      </w:r>
-    </w:p>
-    <w:p>
-      <w:pPr>
-        <w:pStyle w:val="NoSpacing"/>
-        <w:numPr>
-          <w:ilvl w:val="0"/>
-          <w:numId w:val="1"/>
-        </w:numPr>
-      </w:pPr>
-      <w:r>
-        <w:t xml:space="preserve">SHIPPING_ZIP—Used in </w:t>
-      </w:r>
-      <w:r>
-        <w:t>shipping-name-address</w:t>
-      </w:r>
-      <w:r>
-        <w:t xml:space="preserve"> file</w:t>
-      </w:r>
-    </w:p>
-    <w:p>
-      <w:pPr>
-        <w:pStyle w:val="NoSpacing"/>
-        <w:numPr>
-          <w:ilvl w:val="0"/>
-          <w:numId w:val="1"/>
-        </w:numPr>
-      </w:pPr>
-      <w:r>
-        <w:t xml:space="preserve">SHIPPING_COUNTRY—Used in </w:t>
-      </w:r>
-      <w:r>
-        <w:t xml:space="preserve">shipping-name-address </w:t>
-      </w:r>
-      <w:r>
-        <w:t>file</w:t>
-      </w:r>
-    </w:p>
-    <w:p>
-      <w:pPr>
-        <w:pStyle w:val="NoSpacing"/>
-        <w:numPr>
-          <w:ilvl w:val="0"/>
-          <w:numId w:val="1"/>
-        </w:numPr>
-      </w:pPr>
-      <w:r>
-        <w:t>PRODUCT_IMAGE</w:t>
+        <w:t>KIT_ITEM_NAME</w:t>
       </w:r>
       <w:r>
         <w:t>—</w:t>
@@ -802,287 +849,7 @@
         <w:t xml:space="preserve">Used in </w:t>
       </w:r>
       <w:r>
-        <w:t>product-detail file</w:t>
-      </w:r>
-    </w:p>
-    <w:p>
-      <w:pPr>
-        <w:pStyle w:val="NoSpacing"/>
-        <w:numPr>
-          <w:ilvl w:val="0"/>
-          <w:numId w:val="1"/>
-        </w:numPr>
-      </w:pPr>
-      <w:r>
-        <w:t>PRODUCT_NAME</w:t>
-      </w:r>
-      <w:r>
-        <w:t>—</w:t>
-      </w:r>
-      <w:r>
-        <w:t xml:space="preserve">Used in </w:t>
-      </w:r>
-      <w:r>
-        <w:t>product-detail file</w:t>
-      </w:r>
-    </w:p>
-    <w:p>
-      <w:pPr>
-        <w:pStyle w:val="NoSpacing"/>
-        <w:numPr>
-          <w:ilvl w:val="0"/>
-          <w:numId w:val="1"/>
-        </w:numPr>
-      </w:pPr>
-      <w:r>
-        <w:t>PRODUCT_NUM</w:t>
-      </w:r>
-      <w:r>
-        <w:t>—</w:t>
-      </w:r>
-      <w:r>
-        <w:t xml:space="preserve">Used in </w:t>
-      </w:r>
-      <w:r>
-        <w:t>product-detail file</w:t>
-      </w:r>
-    </w:p>
-    <w:p>
-      <w:pPr>
-        <w:pStyle w:val="NoSpacing"/>
-        <w:numPr>
-          <w:ilvl w:val="0"/>
-          <w:numId w:val="1"/>
-        </w:numPr>
-      </w:pPr>
-      <w:r>
-        <w:lastRenderedPageBreak/>
-        <w:t>UNIT_PRICE</w:t>
-      </w:r>
-      <w:r>
-        <w:t>—</w:t>
-      </w:r>
-      <w:r>
-        <w:t xml:space="preserve">Used in </w:t>
-      </w:r>
-      <w:r>
-        <w:t>product-detail file</w:t>
-      </w:r>
-    </w:p>
-    <w:p>
-      <w:pPr>
-        <w:pStyle w:val="NoSpacing"/>
-        <w:numPr>
-          <w:ilvl w:val="0"/>
-          <w:numId w:val="1"/>
-        </w:numPr>
-      </w:pPr>
-      <w:r>
-        <w:t>QUANTITY</w:t>
-      </w:r>
-      <w:r>
-        <w:t>—</w:t>
-      </w:r>
-      <w:r>
-        <w:t xml:space="preserve">Used in </w:t>
-      </w:r>
-      <w:r>
-        <w:t>product-detail file</w:t>
-      </w:r>
-    </w:p>
-    <w:p>
-      <w:pPr>
-        <w:pStyle w:val="NoSpacing"/>
-        <w:numPr>
-          <w:ilvl w:val="0"/>
-          <w:numId w:val="1"/>
-        </w:numPr>
-      </w:pPr>
-      <w:r>
-        <w:t>KIT_ITEM_NAME</w:t>
-      </w:r>
-      <w:r>
-        <w:t>—</w:t>
-      </w:r>
-      <w:r>
-        <w:t xml:space="preserve">Used in </w:t>
-      </w:r>
-      <w:r>
         <w:t>product-kit file</w:t>
-      </w:r>
-    </w:p>
-    <w:p>
-      <w:pPr>
-        <w:pStyle w:val="NoSpacing"/>
-        <w:numPr>
-          <w:ilvl w:val="0"/>
-          <w:numId w:val="1"/>
-        </w:numPr>
-      </w:pPr>
-      <w:r>
-        <w:t>SUBTOTAL</w:t>
-      </w:r>
-      <w:r>
-        <w:t>—</w:t>
-      </w:r>
-      <w:r>
-        <w:t xml:space="preserve">Used in </w:t>
-      </w:r>
-      <w:r>
-        <w:t>order-total file</w:t>
-      </w:r>
-    </w:p>
-    <w:p>
-      <w:pPr>
-        <w:pStyle w:val="NoSpacing"/>
-        <w:numPr>
-          <w:ilvl w:val="0"/>
-          <w:numId w:val="1"/>
-        </w:numPr>
-      </w:pPr>
-      <w:r>
-        <w:t>SHIPPING_HANDLING</w:t>
-      </w:r>
-      <w:r>
-        <w:t>—</w:t>
-      </w:r>
-      <w:r>
-        <w:t xml:space="preserve">Used in </w:t>
-      </w:r>
-      <w:r>
-        <w:t>order-total file</w:t>
-      </w:r>
-    </w:p>
-    <w:p>
-      <w:pPr>
-        <w:pStyle w:val="NoSpacing"/>
-        <w:numPr>
-          <w:ilvl w:val="0"/>
-          <w:numId w:val="1"/>
-        </w:numPr>
-      </w:pPr>
-      <w:r>
-        <w:t>TAX</w:t>
-      </w:r>
-      <w:r>
-        <w:t>—</w:t>
-      </w:r>
-      <w:r>
-        <w:t xml:space="preserve">Used in </w:t>
-      </w:r>
-      <w:r>
-        <w:t>order-total file</w:t>
-      </w:r>
-    </w:p>
-    <w:p>
-      <w:pPr>
-        <w:pStyle w:val="NoSpacing"/>
-        <w:numPr>
-          <w:ilvl w:val="0"/>
-          <w:numId w:val="1"/>
-        </w:numPr>
-      </w:pPr>
-      <w:r>
-        <w:t>MISC_CHARGES</w:t>
-      </w:r>
-      <w:r>
-        <w:t>—</w:t>
-      </w:r>
-      <w:r>
-        <w:t xml:space="preserve">Used in </w:t>
-      </w:r>
-      <w:r>
-        <w:t>order-total file</w:t>
-      </w:r>
-    </w:p>
-    <w:p>
-      <w:pPr>
-        <w:pStyle w:val="NoSpacing"/>
-        <w:numPr>
-          <w:ilvl w:val="0"/>
-          <w:numId w:val="1"/>
-        </w:numPr>
-      </w:pPr>
-      <w:r>
-        <w:t>DISCOUNTS</w:t>
-      </w:r>
-      <w:r>
-        <w:t>—</w:t>
-      </w:r>
-      <w:r>
-        <w:t xml:space="preserve">Used in </w:t>
-      </w:r>
-      <w:r>
-        <w:t>order-total file</w:t>
-      </w:r>
-    </w:p>
-    <w:p>
-      <w:pPr>
-        <w:pStyle w:val="NoSpacing"/>
-        <w:numPr>
-          <w:ilvl w:val="0"/>
-          <w:numId w:val="1"/>
-        </w:numPr>
-      </w:pPr>
-      <w:r>
-        <w:t>TOTAL</w:t>
-      </w:r>
-      <w:r>
-        <w:t>—</w:t>
-      </w:r>
-      <w:r>
-        <w:t xml:space="preserve">Used in </w:t>
-      </w:r>
-      <w:r>
-        <w:t>order-total file</w:t>
-      </w:r>
-    </w:p>
-    <w:p>
-      <w:pPr>
-        <w:pStyle w:val="NoSpacing"/>
-        <w:numPr>
-          <w:ilvl w:val="0"/>
-          <w:numId w:val="1"/>
-        </w:numPr>
-      </w:pPr>
-      <w:r>
-        <w:t>PAYMENT_TYPE</w:t>
-      </w:r>
-      <w:r>
-        <w:t>—</w:t>
-      </w:r>
-      <w:r>
-        <w:t xml:space="preserve">Used in </w:t>
-      </w:r>
-      <w:r>
-        <w:t>order-shipped-payment</w:t>
-      </w:r>
-      <w:r>
-        <w:t xml:space="preserve"> file</w:t>
-      </w:r>
-    </w:p>
-    <w:p>
-      <w:pPr>
-        <w:pStyle w:val="NoSpacing"/>
-        <w:numPr>
-          <w:ilvl w:val="0"/>
-          <w:numId w:val="1"/>
-        </w:numPr>
-      </w:pPr>
-      <w:r>
-        <w:t>PAYMENT_NUM</w:t>
-      </w:r>
-      <w:r>
-        <w:t>—</w:t>
-      </w:r>
-      <w:r>
-        <w:t xml:space="preserve">Used in </w:t>
-      </w:r>
-      <w:r>
-        <w:t>order-shipped-payment</w:t>
-      </w:r>
-      <w:r>
-        <w:t xml:space="preserve"> file</w:t>
       </w:r>
     </w:p>
     <w:p>
